--- a/Quices/Quices/2. Quiz - K-Medias.docx
+++ b/Quices/Quices/2. Quiz - K-Medias.docx
@@ -326,6 +326,7 @@
               </w:rPr>
               <w:t xml:space="preserve"> </w:t>
             </w:r>
+            <w:proofErr w:type="gramStart"/>
             <w:r>
               <w:rPr>
                 <w:sz w:val="16"/>
@@ -344,6 +345,7 @@
               </w:rPr>
               <w:t>]</w:t>
             </w:r>
+            <w:proofErr w:type="gramEnd"/>
           </w:p>
         </w:tc>
         <w:tc>
@@ -399,7 +401,15 @@
                 <w:sz w:val="16"/>
                 <w:szCs w:val="16"/>
               </w:rPr>
-              <w:t xml:space="preserve">Número de intentos máximos </w:t>
+              <w:t xml:space="preserve">Número de intentos </w:t>
+            </w:r>
+            <w:proofErr w:type="gramStart"/>
+            <w:r>
+              <w:rPr>
+                <w:sz w:val="16"/>
+                <w:szCs w:val="16"/>
+              </w:rPr>
+              <w:t xml:space="preserve">máximos </w:t>
             </w:r>
             <w:r>
               <w:rPr>
@@ -413,7 +423,15 @@
                 <w:sz w:val="16"/>
                 <w:szCs w:val="16"/>
               </w:rPr>
-              <w:t>(Si es formativo anote NA)</w:t>
+              <w:t>(</w:t>
+            </w:r>
+            <w:proofErr w:type="gramEnd"/>
+            <w:r>
+              <w:rPr>
+                <w:sz w:val="16"/>
+                <w:szCs w:val="16"/>
+              </w:rPr>
+              <w:t>Si es formativo anote NA)</w:t>
             </w:r>
           </w:p>
         </w:tc>
@@ -478,6 +496,8 @@
                 <w:szCs w:val="16"/>
               </w:rPr>
             </w:pPr>
+            <w:proofErr w:type="spellStart"/>
+            <w:proofErr w:type="gramStart"/>
             <w:r>
               <w:rPr>
                 <w:i/>
@@ -488,6 +508,8 @@
               </w:rPr>
               <w:t>Horas:Minutos</w:t>
             </w:r>
+            <w:proofErr w:type="spellEnd"/>
+            <w:proofErr w:type="gramEnd"/>
           </w:p>
         </w:tc>
         <w:tc>
@@ -614,8 +636,17 @@
                 <w:sz w:val="16"/>
                 <w:szCs w:val="16"/>
               </w:rPr>
-              <w:t>Completo [ ]</w:t>
-            </w:r>
+              <w:t xml:space="preserve">Completo </w:t>
+            </w:r>
+            <w:proofErr w:type="gramStart"/>
+            <w:r>
+              <w:rPr>
+                <w:sz w:val="16"/>
+                <w:szCs w:val="16"/>
+              </w:rPr>
+              <w:t>[ ]</w:t>
+            </w:r>
+            <w:proofErr w:type="gramEnd"/>
           </w:p>
         </w:tc>
         <w:tc>
@@ -635,8 +666,17 @@
                 <w:sz w:val="16"/>
                 <w:szCs w:val="16"/>
               </w:rPr>
-              <w:t>Parcial [ ]</w:t>
-            </w:r>
+              <w:t xml:space="preserve">Parcial </w:t>
+            </w:r>
+            <w:proofErr w:type="gramStart"/>
+            <w:r>
+              <w:rPr>
+                <w:sz w:val="16"/>
+                <w:szCs w:val="16"/>
+              </w:rPr>
+              <w:t>[ ]</w:t>
+            </w:r>
+            <w:proofErr w:type="gramEnd"/>
           </w:p>
         </w:tc>
         <w:tc>
@@ -656,8 +696,17 @@
                 <w:sz w:val="16"/>
                 <w:szCs w:val="16"/>
               </w:rPr>
-              <w:t>Limitado [ ]</w:t>
-            </w:r>
+              <w:t xml:space="preserve">Limitado </w:t>
+            </w:r>
+            <w:proofErr w:type="gramStart"/>
+            <w:r>
+              <w:rPr>
+                <w:sz w:val="16"/>
+                <w:szCs w:val="16"/>
+              </w:rPr>
+              <w:t>[ ]</w:t>
+            </w:r>
+            <w:proofErr w:type="gramEnd"/>
           </w:p>
         </w:tc>
       </w:tr>
@@ -1478,7 +1527,31 @@
                 <w:sz w:val="16"/>
                 <w:szCs w:val="16"/>
               </w:rPr>
-              <w:t xml:space="preserve">. Por accesibilidad, cuidar que si una pregunta tiene una imagen, el texto explique lo necesario para que quien no accede a la imagen pueda responder la pregunta. </w:t>
+              <w:t xml:space="preserve">. Por accesibilidad, cuidar </w:t>
+            </w:r>
+            <w:proofErr w:type="gramStart"/>
+            <w:r>
+              <w:rPr>
+                <w:rFonts w:eastAsia="Arial" w:cstheme="minorHAnsi"/>
+                <w:i/>
+                <w:iCs/>
+                <w:color w:val="808080" w:themeColor="background1" w:themeShade="80"/>
+                <w:sz w:val="16"/>
+                <w:szCs w:val="16"/>
+              </w:rPr>
+              <w:t>que</w:t>
+            </w:r>
+            <w:proofErr w:type="gramEnd"/>
+            <w:r>
+              <w:rPr>
+                <w:rFonts w:eastAsia="Arial" w:cstheme="minorHAnsi"/>
+                <w:i/>
+                <w:iCs/>
+                <w:color w:val="808080" w:themeColor="background1" w:themeShade="80"/>
+                <w:sz w:val="16"/>
+                <w:szCs w:val="16"/>
+              </w:rPr>
+              <w:t xml:space="preserve"> si una pregunta tiene una imagen, el texto explique lo necesario para que quien no accede a la imagen pueda responder la pregunta. </w:t>
             </w:r>
           </w:p>
           <w:p>
@@ -1544,12 +1617,21 @@
         </w:rPr>
       </w:pPr>
       <w:commentRangeStart w:id="0"/>
+      <w:proofErr w:type="spellStart"/>
       <w:r>
         <w:rPr>
           <w:b/>
           <w:bCs/>
         </w:rPr>
-        <w:t>Question 1</w:t>
+        <w:t>Question</w:t>
+      </w:r>
+      <w:proofErr w:type="spellEnd"/>
+      <w:r>
+        <w:rPr>
+          <w:b/>
+          <w:bCs/>
+        </w:rPr>
+        <w:t xml:space="preserve"> 1</w:t>
       </w:r>
       <w:commentRangeEnd w:id="0"/>
       <w:r>
@@ -1593,11 +1675,19 @@
         </w:rPr>
       </w:pPr>
       <w:commentRangeStart w:id="2"/>
-      <w:r>
-        <w:rPr>
-          <w:lang w:val="es-ES"/>
-        </w:rPr>
-        <w:t>Feedback:</w:t>
+      <w:proofErr w:type="spellStart"/>
+      <w:r>
+        <w:rPr>
+          <w:lang w:val="es-ES"/>
+        </w:rPr>
+        <w:t>Feedback</w:t>
+      </w:r>
+      <w:proofErr w:type="spellEnd"/>
+      <w:r>
+        <w:rPr>
+          <w:lang w:val="es-ES"/>
+        </w:rPr>
+        <w:t>:</w:t>
       </w:r>
       <w:commentRangeEnd w:id="2"/>
       <w:r>
@@ -1653,11 +1743,19 @@
           <w:lang w:val="es-ES"/>
         </w:rPr>
       </w:pPr>
-      <w:r>
-        <w:rPr>
-          <w:lang w:val="es-ES"/>
-        </w:rPr>
-        <w:t xml:space="preserve">Feedback: </w:t>
+      <w:proofErr w:type="spellStart"/>
+      <w:r>
+        <w:rPr>
+          <w:lang w:val="es-ES"/>
+        </w:rPr>
+        <w:t>Feedback</w:t>
+      </w:r>
+      <w:proofErr w:type="spellEnd"/>
+      <w:r>
+        <w:rPr>
+          <w:lang w:val="es-ES"/>
+        </w:rPr>
+        <w:t xml:space="preserve">: </w:t>
       </w:r>
       <w:r>
         <w:rPr>
@@ -1691,11 +1789,19 @@
           <w:lang w:val="es-ES"/>
         </w:rPr>
       </w:pPr>
-      <w:r>
-        <w:rPr>
-          <w:lang w:val="es-ES"/>
-        </w:rPr>
-        <w:t xml:space="preserve">Feedback: </w:t>
+      <w:proofErr w:type="spellStart"/>
+      <w:r>
+        <w:rPr>
+          <w:lang w:val="es-ES"/>
+        </w:rPr>
+        <w:t>Feedback</w:t>
+      </w:r>
+      <w:proofErr w:type="spellEnd"/>
+      <w:r>
+        <w:rPr>
+          <w:lang w:val="es-ES"/>
+        </w:rPr>
+        <w:t xml:space="preserve">: </w:t>
       </w:r>
       <w:r>
         <w:rPr>
@@ -1729,11 +1835,19 @@
           <w:lang w:val="es-ES"/>
         </w:rPr>
       </w:pPr>
-      <w:r>
-        <w:rPr>
-          <w:lang w:val="es-ES"/>
-        </w:rPr>
-        <w:t>Feedback: Para cada conjunto de datos, K-Medias encontrará segmentos diferentes.</w:t>
+      <w:proofErr w:type="spellStart"/>
+      <w:r>
+        <w:rPr>
+          <w:lang w:val="es-ES"/>
+        </w:rPr>
+        <w:t>Feedback</w:t>
+      </w:r>
+      <w:proofErr w:type="spellEnd"/>
+      <w:r>
+        <w:rPr>
+          <w:lang w:val="es-ES"/>
+        </w:rPr>
+        <w:t>: Para cada conjunto de datos, K-Medias encontrará segmentos diferentes.</w:t>
       </w:r>
     </w:p>
     <w:p>
@@ -1750,18 +1864,27 @@
           <w:bCs/>
         </w:rPr>
       </w:pPr>
+      <w:proofErr w:type="spellStart"/>
       <w:r>
         <w:rPr>
           <w:b/>
           <w:bCs/>
         </w:rPr>
-        <w:t xml:space="preserve">Question </w:t>
-      </w:r>
+        <w:t>Question</w:t>
+      </w:r>
+      <w:proofErr w:type="spellEnd"/>
       <w:r>
         <w:rPr>
           <w:b/>
           <w:bCs/>
         </w:rPr>
+        <w:t xml:space="preserve"> </w:t>
+      </w:r>
+      <w:r>
+        <w:rPr>
+          <w:b/>
+          <w:bCs/>
+        </w:rPr>
         <w:t>2</w:t>
       </w:r>
     </w:p>
@@ -1800,8 +1923,13 @@
       </w:r>
     </w:p>
     <w:p>
-      <w:r>
-        <w:t xml:space="preserve">Feedback: </w:t>
+      <w:proofErr w:type="spellStart"/>
+      <w:r>
+        <w:t>Feedback</w:t>
+      </w:r>
+      <w:proofErr w:type="spellEnd"/>
+      <w:r>
+        <w:t xml:space="preserve">: </w:t>
       </w:r>
       <w:r>
         <w:t>Correcto, d</w:t>
@@ -1822,7 +1950,15 @@
         <w:t>que desea agrupar, no</w:t>
       </w:r>
       <w:r>
-        <w:t xml:space="preserve"> es posible usar una matriz de disimilitud como input de este algoritmo. Sin embargo, una variación de K-Medias llamada K-Medoides </w:t>
+        <w:t xml:space="preserve"> es posible usar una matriz de disimilitud como input de este algoritmo. Sin embargo, una variación de K-Medias llamada K-</w:t>
+      </w:r>
+      <w:proofErr w:type="spellStart"/>
+      <w:r>
+        <w:t>Medoides</w:t>
+      </w:r>
+      <w:proofErr w:type="spellEnd"/>
+      <w:r>
+        <w:t xml:space="preserve"> </w:t>
       </w:r>
       <w:r>
         <w:t xml:space="preserve">(o PAM) </w:t>
@@ -1857,11 +1993,19 @@
           <w:lang w:val="es-ES"/>
         </w:rPr>
       </w:pPr>
-      <w:r>
-        <w:rPr>
-          <w:lang w:val="es-ES"/>
-        </w:rPr>
-        <w:t>Feedback:</w:t>
+      <w:proofErr w:type="spellStart"/>
+      <w:r>
+        <w:rPr>
+          <w:lang w:val="es-ES"/>
+        </w:rPr>
+        <w:t>Feedback</w:t>
+      </w:r>
+      <w:proofErr w:type="spellEnd"/>
+      <w:r>
+        <w:rPr>
+          <w:lang w:val="es-ES"/>
+        </w:rPr>
+        <w:t>:</w:t>
       </w:r>
       <w:r>
         <w:rPr>
@@ -1913,11 +2057,33 @@
           <w:lang w:val="es-ES"/>
         </w:rPr>
       </w:pPr>
-      <w:r>
-        <w:rPr>
-          <w:lang w:val="es-ES"/>
-        </w:rPr>
-        <w:t>Feedback: Aunque esto es cierto, el algoritmo sería otro, en este caso K-Medoides.</w:t>
+      <w:proofErr w:type="spellStart"/>
+      <w:r>
+        <w:rPr>
+          <w:lang w:val="es-ES"/>
+        </w:rPr>
+        <w:t>Feedback</w:t>
+      </w:r>
+      <w:proofErr w:type="spellEnd"/>
+      <w:r>
+        <w:rPr>
+          <w:lang w:val="es-ES"/>
+        </w:rPr>
+        <w:t>: Aunque esto es cierto, el algoritmo sería otro, en este caso K-</w:t>
+      </w:r>
+      <w:proofErr w:type="spellStart"/>
+      <w:r>
+        <w:rPr>
+          <w:lang w:val="es-ES"/>
+        </w:rPr>
+        <w:t>Medoides</w:t>
+      </w:r>
+      <w:proofErr w:type="spellEnd"/>
+      <w:r>
+        <w:rPr>
+          <w:lang w:val="es-ES"/>
+        </w:rPr>
+        <w:t>.</w:t>
       </w:r>
     </w:p>
     <w:p>
@@ -1945,11 +2111,19 @@
           <w:lang w:val="es-ES"/>
         </w:rPr>
       </w:pPr>
-      <w:r>
-        <w:rPr>
-          <w:lang w:val="es-ES"/>
-        </w:rPr>
-        <w:t>Feedback: La matriz de distancias sí contiene información de todas las variables.</w:t>
+      <w:proofErr w:type="spellStart"/>
+      <w:r>
+        <w:rPr>
+          <w:lang w:val="es-ES"/>
+        </w:rPr>
+        <w:t>Feedback</w:t>
+      </w:r>
+      <w:proofErr w:type="spellEnd"/>
+      <w:r>
+        <w:rPr>
+          <w:lang w:val="es-ES"/>
+        </w:rPr>
+        <w:t>: La matriz de distancias sí contiene información de todas las variables.</w:t>
       </w:r>
     </w:p>
     <w:p>
@@ -1966,18 +2140,27 @@
           <w:bCs/>
         </w:rPr>
       </w:pPr>
+      <w:proofErr w:type="spellStart"/>
       <w:r>
         <w:rPr>
           <w:b/>
           <w:bCs/>
         </w:rPr>
-        <w:t xml:space="preserve">Question </w:t>
-      </w:r>
+        <w:t>Question</w:t>
+      </w:r>
+      <w:proofErr w:type="spellEnd"/>
       <w:r>
         <w:rPr>
           <w:b/>
           <w:bCs/>
         </w:rPr>
+        <w:t xml:space="preserve"> </w:t>
+      </w:r>
+      <w:r>
+        <w:rPr>
+          <w:b/>
+          <w:bCs/>
+        </w:rPr>
         <w:t>3</w:t>
       </w:r>
     </w:p>
@@ -2003,21 +2186,42 @@
         <w:t>Sí, siempre y cuando las variables categóricas se conviertan en variables dicótomas para poder computar</w:t>
       </w:r>
       <w:r>
-        <w:t xml:space="preserve"> la distancia Euclideana.</w:t>
+        <w:t xml:space="preserve"> la distancia </w:t>
+      </w:r>
+      <w:proofErr w:type="spellStart"/>
+      <w:r>
+        <w:t>Euclideana</w:t>
+      </w:r>
+      <w:proofErr w:type="spellEnd"/>
+      <w:r>
+        <w:t>.</w:t>
       </w:r>
     </w:p>
     <w:p>
       <w:pPr>
         <w:jc w:val="both"/>
       </w:pPr>
-      <w:r>
-        <w:t xml:space="preserve">Feedback: </w:t>
+      <w:proofErr w:type="spellStart"/>
+      <w:r>
+        <w:t>Feedback</w:t>
+      </w:r>
+      <w:proofErr w:type="spellEnd"/>
+      <w:r>
+        <w:t xml:space="preserve">: </w:t>
       </w:r>
       <w:r>
         <w:t xml:space="preserve">El algoritmo de K-Medias no puede ser aplicado a variables categóricas puesto que estas variables son discretas y no tienen un </w:t>
       </w:r>
       <w:r>
-        <w:t xml:space="preserve">origen natural. Por ende, calcular la distancia Euclideana con estas variables no tiene un significado relevante. </w:t>
+        <w:t xml:space="preserve">origen natural. Por ende, calcular la distancia </w:t>
+      </w:r>
+      <w:proofErr w:type="spellStart"/>
+      <w:r>
+        <w:t>Euclideana</w:t>
+      </w:r>
+      <w:proofErr w:type="spellEnd"/>
+      <w:r>
+        <w:t xml:space="preserve"> con estas variables no tiene un significado relevante. </w:t>
       </w:r>
     </w:p>
     <w:p>
@@ -2055,7 +2259,23 @@
         <w:rPr>
           <w:lang w:val="es-ES"/>
         </w:rPr>
-        <w:t>a que tenga en cuenta el uso de variables categóricas, como la distancia de Gower por ejemplo.</w:t>
+        <w:t xml:space="preserve">a que tenga en cuenta el uso de variables categóricas, como la distancia de </w:t>
+      </w:r>
+      <w:proofErr w:type="spellStart"/>
+      <w:proofErr w:type="gramStart"/>
+      <w:r>
+        <w:rPr>
+          <w:lang w:val="es-ES"/>
+        </w:rPr>
+        <w:t>Gower</w:t>
+      </w:r>
+      <w:proofErr w:type="spellEnd"/>
+      <w:proofErr w:type="gramEnd"/>
+      <w:r>
+        <w:rPr>
+          <w:lang w:val="es-ES"/>
+        </w:rPr>
+        <w:t xml:space="preserve"> por ejemplo.</w:t>
       </w:r>
     </w:p>
     <w:p>
@@ -2065,17 +2285,39 @@
           <w:lang w:val="es-ES"/>
         </w:rPr>
       </w:pPr>
-      <w:r>
-        <w:rPr>
-          <w:lang w:val="es-ES"/>
-        </w:rPr>
-        <w:t xml:space="preserve">Feedback: </w:t>
-      </w:r>
-      <w:r>
-        <w:rPr>
-          <w:lang w:val="es-ES"/>
-        </w:rPr>
-        <w:t>El algoritmo de K-Medias solo puede implementarse haciendo uso de la distancia Euclideana por las definiciones subyacentes que tiene el algoritmo.</w:t>
+      <w:proofErr w:type="spellStart"/>
+      <w:r>
+        <w:rPr>
+          <w:lang w:val="es-ES"/>
+        </w:rPr>
+        <w:t>Feedback</w:t>
+      </w:r>
+      <w:proofErr w:type="spellEnd"/>
+      <w:r>
+        <w:rPr>
+          <w:lang w:val="es-ES"/>
+        </w:rPr>
+        <w:t xml:space="preserve">: </w:t>
+      </w:r>
+      <w:r>
+        <w:rPr>
+          <w:lang w:val="es-ES"/>
+        </w:rPr>
+        <w:t xml:space="preserve">El algoritmo de K-Medias solo puede implementarse haciendo uso de la distancia </w:t>
+      </w:r>
+      <w:proofErr w:type="spellStart"/>
+      <w:r>
+        <w:rPr>
+          <w:lang w:val="es-ES"/>
+        </w:rPr>
+        <w:t>Euclideana</w:t>
+      </w:r>
+      <w:proofErr w:type="spellEnd"/>
+      <w:r>
+        <w:rPr>
+          <w:lang w:val="es-ES"/>
+        </w:rPr>
+        <w:t xml:space="preserve"> por las definiciones subyacentes que tiene el algoritmo.</w:t>
       </w:r>
       <w:r>
         <w:rPr>
@@ -2147,7 +2389,35 @@
         <w:rPr>
           <w:lang w:val="es-ES"/>
         </w:rPr>
-        <w:t xml:space="preserve"> y hace alusión a la media multivariada. En general, las distancias no euclideanas no se ajustan bien al espacio euclideano constitutivo de este algoritmo.</w:t>
+        <w:t xml:space="preserve"> y hace alusión a la media multivariada. En general, las distancias no </w:t>
+      </w:r>
+      <w:proofErr w:type="spellStart"/>
+      <w:r>
+        <w:rPr>
+          <w:lang w:val="es-ES"/>
+        </w:rPr>
+        <w:t>euclideanas</w:t>
+      </w:r>
+      <w:proofErr w:type="spellEnd"/>
+      <w:r>
+        <w:rPr>
+          <w:lang w:val="es-ES"/>
+        </w:rPr>
+        <w:t xml:space="preserve"> no se ajustan bien al espacio </w:t>
+      </w:r>
+      <w:proofErr w:type="spellStart"/>
+      <w:r>
+        <w:rPr>
+          <w:lang w:val="es-ES"/>
+        </w:rPr>
+        <w:t>euclideano</w:t>
+      </w:r>
+      <w:proofErr w:type="spellEnd"/>
+      <w:r>
+        <w:rPr>
+          <w:lang w:val="es-ES"/>
+        </w:rPr>
+        <w:t xml:space="preserve"> constitutivo de este algoritmo.</w:t>
       </w:r>
     </w:p>
     <w:p>
@@ -2161,7 +2431,21 @@
         <w:rPr>
           <w:lang w:val="es-ES"/>
         </w:rPr>
-        <w:t xml:space="preserve">*C: No, no se puede computar la distancia Euclideana de las variables categóricas. </w:t>
+        <w:t xml:space="preserve">*C: No, no se puede computar la distancia </w:t>
+      </w:r>
+      <w:proofErr w:type="spellStart"/>
+      <w:r>
+        <w:rPr>
+          <w:lang w:val="es-ES"/>
+        </w:rPr>
+        <w:t>Euclideana</w:t>
+      </w:r>
+      <w:proofErr w:type="spellEnd"/>
+      <w:r>
+        <w:rPr>
+          <w:lang w:val="es-ES"/>
+        </w:rPr>
+        <w:t xml:space="preserve"> de las variables categóricas. </w:t>
       </w:r>
     </w:p>
     <w:p>
@@ -2171,11 +2455,19 @@
           <w:lang w:val="es-ES"/>
         </w:rPr>
       </w:pPr>
-      <w:r>
-        <w:rPr>
-          <w:lang w:val="es-ES"/>
-        </w:rPr>
-        <w:t>Feedback:</w:t>
+      <w:proofErr w:type="spellStart"/>
+      <w:r>
+        <w:rPr>
+          <w:lang w:val="es-ES"/>
+        </w:rPr>
+        <w:t>Feedback</w:t>
+      </w:r>
+      <w:proofErr w:type="spellEnd"/>
+      <w:r>
+        <w:rPr>
+          <w:lang w:val="es-ES"/>
+        </w:rPr>
+        <w:t>:</w:t>
       </w:r>
       <w:r>
         <w:rPr>
@@ -2211,20 +2503,30 @@
           <w:lang w:val="es-ES"/>
         </w:rPr>
       </w:pPr>
+      <w:proofErr w:type="spellStart"/>
       <w:r>
         <w:rPr>
           <w:b/>
           <w:bCs/>
           <w:lang w:val="es-ES"/>
         </w:rPr>
-        <w:t xml:space="preserve">Question </w:t>
-      </w:r>
+        <w:t>Question</w:t>
+      </w:r>
+      <w:proofErr w:type="spellEnd"/>
       <w:r>
         <w:rPr>
           <w:b/>
           <w:bCs/>
           <w:lang w:val="es-ES"/>
         </w:rPr>
+        <w:t xml:space="preserve"> </w:t>
+      </w:r>
+      <w:r>
+        <w:rPr>
+          <w:b/>
+          <w:bCs/>
+          <w:lang w:val="es-ES"/>
+        </w:rPr>
         <w:t>4</w:t>
       </w:r>
     </w:p>
@@ -2245,8 +2547,13 @@
       </w:r>
     </w:p>
     <w:p>
-      <w:r>
-        <w:t xml:space="preserve">Feedback: </w:t>
+      <w:proofErr w:type="spellStart"/>
+      <w:r>
+        <w:t>Feedback</w:t>
+      </w:r>
+      <w:proofErr w:type="spellEnd"/>
+      <w:r>
+        <w:t xml:space="preserve">: </w:t>
       </w:r>
       <w:r>
         <w:t xml:space="preserve">Aunque el algoritmo </w:t>
@@ -2273,8 +2580,13 @@
       <w:pPr>
         <w:jc w:val="both"/>
       </w:pPr>
-      <w:r>
-        <w:t xml:space="preserve">Feedback: </w:t>
+      <w:proofErr w:type="spellStart"/>
+      <w:r>
+        <w:t>Feedback</w:t>
+      </w:r>
+      <w:proofErr w:type="spellEnd"/>
+      <w:r>
+        <w:t xml:space="preserve">: </w:t>
       </w:r>
       <w:r>
         <w:t xml:space="preserve">En </w:t>
@@ -2304,6 +2616,97 @@
           <w:noProof/>
         </w:rPr>
         <w:lastRenderedPageBreak/>
+        <mc:AlternateContent>
+          <mc:Choice Requires="wps">
+            <w:drawing>
+              <wp:anchor distT="45720" distB="45720" distL="114300" distR="114300" simplePos="0" relativeHeight="251659264" behindDoc="0" locked="0" layoutInCell="1" allowOverlap="1" wp14:anchorId="467B31ED" wp14:editId="207322F5">
+                <wp:simplePos x="0" y="0"/>
+                <wp:positionH relativeFrom="column">
+                  <wp:posOffset>7301561</wp:posOffset>
+                </wp:positionH>
+                <wp:positionV relativeFrom="paragraph">
+                  <wp:posOffset>1181735</wp:posOffset>
+                </wp:positionV>
+                <wp:extent cx="1701165" cy="341796"/>
+                <wp:effectExtent l="0" t="0" r="0" b="1270"/>
+                <wp:wrapNone/>
+                <wp:docPr id="217" name="Cuadro de texto 2"/>
+                <wp:cNvGraphicFramePr>
+                  <a:graphicFrameLocks xmlns:a="http://schemas.openxmlformats.org/drawingml/2006/main"/>
+                </wp:cNvGraphicFramePr>
+                <a:graphic xmlns:a="http://schemas.openxmlformats.org/drawingml/2006/main">
+                  <a:graphicData uri="http://schemas.microsoft.com/office/word/2010/wordprocessingShape">
+                    <wps:wsp>
+                      <wps:cNvSpPr txBox="1">
+                        <a:spLocks noChangeArrowheads="1"/>
+                      </wps:cNvSpPr>
+                      <wps:spPr bwMode="auto">
+                        <a:xfrm>
+                          <a:off x="0" y="0"/>
+                          <a:ext cx="1701165" cy="341796"/>
+                        </a:xfrm>
+                        <a:prstGeom prst="rect">
+                          <a:avLst/>
+                        </a:prstGeom>
+                        <a:solidFill>
+                          <a:srgbClr val="FFFFFF"/>
+                        </a:solidFill>
+                        <a:ln w="9525">
+                          <a:noFill/>
+                          <a:miter lim="800000"/>
+                          <a:headEnd/>
+                          <a:tailEnd/>
+                        </a:ln>
+                      </wps:spPr>
+                      <wps:txbx>
+                        <w:txbxContent>
+                          <w:p>
+                            <w:r>
+                              <w:t>Asignación de K Medias</w:t>
+                            </w:r>
+                          </w:p>
+                        </w:txbxContent>
+                      </wps:txbx>
+                      <wps:bodyPr rot="0" vert="horz" wrap="square" lIns="91440" tIns="45720" rIns="91440" bIns="45720" anchor="t" anchorCtr="0">
+                        <a:noAutofit/>
+                      </wps:bodyPr>
+                    </wps:wsp>
+                  </a:graphicData>
+                </a:graphic>
+                <wp14:sizeRelH relativeFrom="margin">
+                  <wp14:pctWidth>0</wp14:pctWidth>
+                </wp14:sizeRelH>
+                <wp14:sizeRelV relativeFrom="margin">
+                  <wp14:pctHeight>0</wp14:pctHeight>
+                </wp14:sizeRelV>
+              </wp:anchor>
+            </w:drawing>
+          </mc:Choice>
+          <mc:Fallback>
+            <w:pict>
+              <v:shapetype w14:anchorId="467B31ED" id="_x0000_t202" coordsize="21600,21600" o:spt="202" path="m,l,21600r21600,l21600,xe">
+                <v:stroke joinstyle="miter"/>
+                <v:path gradientshapeok="t" o:connecttype="rect"/>
+              </v:shapetype>
+              <v:shape id="Cuadro de texto 2" o:spid="_x0000_s1026" type="#_x0000_t202" style="position:absolute;left:0;text-align:left;margin-left:574.95pt;margin-top:93.05pt;width:133.95pt;height:26.9pt;z-index:251659264;visibility:visible;mso-wrap-style:square;mso-width-percent:0;mso-height-percent:0;mso-wrap-distance-left:9pt;mso-wrap-distance-top:3.6pt;mso-wrap-distance-right:9pt;mso-wrap-distance-bottom:3.6pt;mso-position-horizontal:absolute;mso-position-horizontal-relative:text;mso-position-vertical:absolute;mso-position-vertical-relative:text;mso-width-percent:0;mso-height-percent:0;mso-width-relative:margin;mso-height-relative:margin;v-text-anchor:top" o:gfxdata="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" stroked="f">
+                <v:textbox>
+                  <w:txbxContent>
+                    <w:p>
+                      <w:r>
+                        <w:t>Asignación de K Medias</w:t>
+                      </w:r>
+                    </w:p>
+                  </w:txbxContent>
+                </v:textbox>
+              </v:shape>
+            </w:pict>
+          </mc:Fallback>
+        </mc:AlternateContent>
+      </w:r>
+      <w:r>
+        <w:rPr>
+          <w:noProof/>
+        </w:rPr>
         <w:drawing>
           <wp:inline distT="0" distB="0" distL="0" distR="0" wp14:anchorId="0CE44CE1" wp14:editId="0D3BD1AA">
             <wp:extent cx="3844129" cy="3853543"/>
@@ -2422,8 +2825,13 @@
       </w:r>
     </w:p>
     <w:p>
-      <w:r>
-        <w:t xml:space="preserve">Feedback: </w:t>
+      <w:proofErr w:type="spellStart"/>
+      <w:r>
+        <w:t>Feedback</w:t>
+      </w:r>
+      <w:proofErr w:type="spellEnd"/>
+      <w:r>
+        <w:t xml:space="preserve">: </w:t>
       </w:r>
       <w:r>
         <w:t>Los centroides pueden estar sesgados porque la media es una medida sensible a los datos atípicos.</w:t>
@@ -2435,8 +2843,13 @@
       </w:r>
     </w:p>
     <w:p>
-      <w:r>
-        <w:t xml:space="preserve">Feedback: </w:t>
+      <w:proofErr w:type="spellStart"/>
+      <w:r>
+        <w:t>Feedback</w:t>
+      </w:r>
+      <w:proofErr w:type="spellEnd"/>
+      <w:r>
+        <w:t xml:space="preserve">: </w:t>
       </w:r>
       <w:r>
         <w:t xml:space="preserve">A medida que aumenta el número de dimensiones, una medida de similitud basada en la distancia converge a un valor constante entre cualquier ejemplo dado. </w:t>
@@ -6250,12 +6663,6 @@
 </file>
 
 <file path=customXml/item1.xml><?xml version="1.0" encoding="utf-8"?>
-<p:properties xmlns:p="http://schemas.microsoft.com/office/2006/metadata/properties" xmlns:xsi="http://www.w3.org/2001/XMLSchema-instance" xmlns:pc="http://schemas.microsoft.com/office/infopath/2007/PartnerControls">
-  <documentManagement/>
-</p:properties>
-</file>
-
-<file path=customXml/item2.xml><?xml version="1.0" encoding="utf-8"?>
 <ct:contentTypeSchema xmlns:ct="http://schemas.microsoft.com/office/2006/metadata/contentType" xmlns:ma="http://schemas.microsoft.com/office/2006/metadata/properties/metaAttributes" ct:_="" ma:_="" ma:contentTypeName="Documento" ma:contentTypeID="0x010100E6A9FA016E5E3449AA63A32FC9DEB922" ma:contentTypeVersion="6" ma:contentTypeDescription="Crear nuevo documento." ma:contentTypeScope="" ma:versionID="e120c364199eff431b739bafecdcfebd">
   <xsd:schema xmlns:xsd="http://www.w3.org/2001/XMLSchema" xmlns:xs="http://www.w3.org/2001/XMLSchema" xmlns:p="http://schemas.microsoft.com/office/2006/metadata/properties" xmlns:ns2="299da364-5bd6-4856-b54f-296f95f3dc71" xmlns:ns3="7fe59f34-55a4-4ccc-9a2c-36cfcecf2037" xmlns:ns4="227874c5-e226-452d-8aee-2e466a89d982" targetNamespace="http://schemas.microsoft.com/office/2006/metadata/properties" ma:root="true" ma:fieldsID="7062a476c3b1196a42329a6fb0d0b80f" ns2:_="" ns3:_="" ns4:_="">
     <xsd:import namespace="299da364-5bd6-4856-b54f-296f95f3dc71"/>
@@ -6437,6 +6844,12 @@
 </ct:contentTypeSchema>
 </file>
 
+<file path=customXml/item2.xml><?xml version="1.0" encoding="utf-8"?>
+<p:properties xmlns:p="http://schemas.microsoft.com/office/2006/metadata/properties" xmlns:xsi="http://www.w3.org/2001/XMLSchema-instance" xmlns:pc="http://schemas.microsoft.com/office/infopath/2007/PartnerControls">
+  <documentManagement/>
+</p:properties>
+</file>
+
 <file path=customXml/item3.xml><?xml version="1.0" encoding="utf-8"?>
 <?mso-contentType ?>
 <FormTemplates xmlns="http://schemas.microsoft.com/sharepoint/v3/contenttype/forms">
@@ -6447,15 +6860,6 @@
 </file>
 
 <file path=customXml/itemProps1.xml><?xml version="1.0" encoding="utf-8"?>
-<ds:datastoreItem xmlns:ds="http://schemas.openxmlformats.org/officeDocument/2006/customXml" ds:itemID="{BA582D14-E579-46C7-8D4C-61BF97A1B886}">
-  <ds:schemaRefs>
-    <ds:schemaRef ds:uri="http://schemas.microsoft.com/office/2006/metadata/properties"/>
-    <ds:schemaRef ds:uri="http://schemas.microsoft.com/office/infopath/2007/PartnerControls"/>
-  </ds:schemaRefs>
-</ds:datastoreItem>
-</file>
-
-<file path=customXml/itemProps2.xml><?xml version="1.0" encoding="utf-8"?>
 <ds:datastoreItem xmlns:ds="http://schemas.openxmlformats.org/officeDocument/2006/customXml" ds:itemID="{BC19ABED-BD8B-4365-894A-EAAB276922B1}">
   <ds:schemaRefs>
     <ds:schemaRef ds:uri="http://schemas.microsoft.com/office/2006/metadata/contentType"/>
@@ -6475,6 +6879,15 @@
 </ds:datastoreItem>
 </file>
 
+<file path=customXml/itemProps2.xml><?xml version="1.0" encoding="utf-8"?>
+<ds:datastoreItem xmlns:ds="http://schemas.openxmlformats.org/officeDocument/2006/customXml" ds:itemID="{BA582D14-E579-46C7-8D4C-61BF97A1B886}">
+  <ds:schemaRefs>
+    <ds:schemaRef ds:uri="http://schemas.microsoft.com/office/2006/metadata/properties"/>
+    <ds:schemaRef ds:uri="http://schemas.microsoft.com/office/infopath/2007/PartnerControls"/>
+  </ds:schemaRefs>
+</ds:datastoreItem>
+</file>
+
 <file path=customXml/itemProps3.xml><?xml version="1.0" encoding="utf-8"?>
 <ds:datastoreItem xmlns:ds="http://schemas.openxmlformats.org/officeDocument/2006/customXml" ds:itemID="{A40E66C9-9CCF-4F2B-95D1-DB55306F18AB}">
   <ds:schemaRefs>
